--- a/app/assets/Resume_Laurendy_Lam.docx
+++ b/app/assets/Resume_Laurendy_Lam.docx
@@ -1,6 +1,6 @@
 
 <file path=word/document.xml><?xml version="1.0" encoding="utf-8"?>
-<w:document xmlns:wpc="http://schemas.microsoft.com/office/word/2010/wordprocessingCanvas" xmlns:cx="http://schemas.microsoft.com/office/drawing/2014/chartex" xmlns:cx1="http://schemas.microsoft.com/office/drawing/2015/9/8/chartex" xmlns:cx2="http://schemas.microsoft.com/office/drawing/2015/10/21/chartex" xmlns:cx3="http://schemas.microsoft.com/office/drawing/2016/5/9/chartex" xmlns:cx4="http://schemas.microsoft.com/office/drawing/2016/5/10/chartex" xmlns:cx5="http://schemas.microsoft.com/office/drawing/2016/5/11/chartex" xmlns:mc="http://schemas.openxmlformats.org/markup-compatibility/2006" xmlns:o="urn:schemas-microsoft-com:office:office" xmlns:r="http://schemas.openxmlformats.org/officeDocument/2006/relationships" xmlns:m="http://schemas.openxmlformats.org/officeDocument/2006/math" xmlns:v="urn:schemas-microsoft-com:vml" xmlns:wp14="http://schemas.microsoft.com/office/word/2010/wordprocessingDrawing" xmlns:wp="http://schemas.openxmlformats.org/drawingml/2006/wordprocessingDrawing" xmlns:w10="urn:schemas-microsoft-com:office:word" xmlns:w="http://schemas.openxmlformats.org/wordprocessingml/2006/main" xmlns:w14="http://schemas.microsoft.com/office/word/2010/wordml" xmlns:w15="http://schemas.microsoft.com/office/word/2012/wordml" xmlns:w16se="http://schemas.microsoft.com/office/word/2015/wordml/symex" xmlns:wpg="http://schemas.microsoft.com/office/word/2010/wordprocessingGroup" xmlns:wpi="http://schemas.microsoft.com/office/word/2010/wordprocessingInk" xmlns:wne="http://schemas.microsoft.com/office/word/2006/wordml" xmlns:wps="http://schemas.microsoft.com/office/word/2010/wordprocessingShape" mc:Ignorable="w14 w15 w16se wp14">
+<w:document xmlns:wpc="http://schemas.microsoft.com/office/word/2010/wordprocessingCanvas" xmlns:cx="http://schemas.microsoft.com/office/drawing/2014/chartex" xmlns:cx1="http://schemas.microsoft.com/office/drawing/2015/9/8/chartex" xmlns:cx2="http://schemas.microsoft.com/office/drawing/2015/10/21/chartex" xmlns:cx3="http://schemas.microsoft.com/office/drawing/2016/5/9/chartex" xmlns:cx4="http://schemas.microsoft.com/office/drawing/2016/5/10/chartex" xmlns:cx5="http://schemas.microsoft.com/office/drawing/2016/5/11/chartex" xmlns:cx6="http://schemas.microsoft.com/office/drawing/2016/5/12/chartex" xmlns:cx7="http://schemas.microsoft.com/office/drawing/2016/5/13/chartex" xmlns:cx8="http://schemas.microsoft.com/office/drawing/2016/5/14/chartex" xmlns:mc="http://schemas.openxmlformats.org/markup-compatibility/2006" xmlns:aink="http://schemas.microsoft.com/office/drawing/2016/ink" xmlns:am3d="http://schemas.microsoft.com/office/drawing/2017/model3d" xmlns:o="urn:schemas-microsoft-com:office:office" xmlns:r="http://schemas.openxmlformats.org/officeDocument/2006/relationships" xmlns:m="http://schemas.openxmlformats.org/officeDocument/2006/math" xmlns:v="urn:schemas-microsoft-com:vml" xmlns:wp14="http://schemas.microsoft.com/office/word/2010/wordprocessingDrawing" xmlns:wp="http://schemas.openxmlformats.org/drawingml/2006/wordprocessingDrawing" xmlns:w10="urn:schemas-microsoft-com:office:word" xmlns:w="http://schemas.openxmlformats.org/wordprocessingml/2006/main" xmlns:w14="http://schemas.microsoft.com/office/word/2010/wordml" xmlns:w15="http://schemas.microsoft.com/office/word/2012/wordml" xmlns:w16cid="http://schemas.microsoft.com/office/word/2016/wordml/cid" xmlns:w16se="http://schemas.microsoft.com/office/word/2015/wordml/symex" xmlns:wpg="http://schemas.microsoft.com/office/word/2010/wordprocessingGroup" xmlns:wpi="http://schemas.microsoft.com/office/word/2010/wordprocessingInk" xmlns:wne="http://schemas.microsoft.com/office/word/2006/wordml" xmlns:wps="http://schemas.microsoft.com/office/word/2010/wordprocessingShape" mc:Ignorable="w14 w15 w16se w16cid wp14">
   <w:body>
     <w:p>
       <w:pPr>
@@ -340,7 +340,7 @@
           <w:szCs w:val="22"/>
           <w:lang w:val="en-CA"/>
         </w:rPr>
-        <w:t>CSS3</w:t>
+        <w:t>LESS</w:t>
       </w:r>
       <w:r>
         <w:rPr>
@@ -681,17 +681,129 @@
           <w:szCs w:val="22"/>
           <w:lang w:val="en-CA"/>
         </w:rPr>
+        <w:t xml:space="preserve"> • </w:t>
+      </w:r>
+      <w:r>
+        <w:rPr>
+          <w:rFonts w:asciiTheme="majorHAnsi" w:hAnsiTheme="majorHAnsi" w:cs="Arial"/>
+          <w:sz w:val="20"/>
+          <w:szCs w:val="22"/>
+          <w:lang w:val="en-CA"/>
+        </w:rPr>
+        <w:t>Larav</w:t>
+      </w:r>
+      <w:r>
+        <w:rPr>
+          <w:rFonts w:asciiTheme="majorHAnsi" w:hAnsiTheme="majorHAnsi" w:cs="Arial"/>
+          <w:sz w:val="20"/>
+          <w:szCs w:val="22"/>
+          <w:lang w:val="en-CA"/>
+        </w:rPr>
+        <w:t xml:space="preserve">el • </w:t>
+      </w:r>
+      <w:proofErr w:type="spellStart"/>
+      <w:r>
+        <w:rPr>
+          <w:rFonts w:asciiTheme="majorHAnsi" w:hAnsiTheme="majorHAnsi" w:cs="Arial"/>
+          <w:sz w:val="20"/>
+          <w:szCs w:val="22"/>
+          <w:lang w:val="en-CA"/>
+        </w:rPr>
+        <w:t>Wordpress</w:t>
+      </w:r>
+      <w:proofErr w:type="spellEnd"/>
+      <w:r>
+        <w:rPr>
+          <w:rFonts w:asciiTheme="majorHAnsi" w:hAnsiTheme="majorHAnsi" w:cs="Arial"/>
+          <w:sz w:val="20"/>
+          <w:szCs w:val="22"/>
+          <w:lang w:val="en-CA"/>
+        </w:rPr>
+        <w:t xml:space="preserve"> • </w:t>
+      </w:r>
+      <w:r>
+        <w:rPr>
+          <w:rFonts w:asciiTheme="majorHAnsi" w:hAnsiTheme="majorHAnsi" w:cs="Arial"/>
+          <w:sz w:val="20"/>
+          <w:szCs w:val="22"/>
+          <w:lang w:val="en-CA"/>
+        </w:rPr>
+        <w:t>Angular</w:t>
+      </w:r>
+      <w:r>
+        <w:rPr>
+          <w:rFonts w:asciiTheme="majorHAnsi" w:hAnsiTheme="majorHAnsi" w:cs="Arial"/>
+          <w:sz w:val="20"/>
+          <w:szCs w:val="22"/>
+          <w:lang w:val="en-CA"/>
+        </w:rPr>
+        <w:t>/</w:t>
+      </w:r>
+      <w:r>
+        <w:rPr>
+          <w:rFonts w:asciiTheme="majorHAnsi" w:hAnsiTheme="majorHAnsi" w:cs="Arial"/>
+          <w:sz w:val="20"/>
+          <w:szCs w:val="22"/>
+          <w:lang w:val="en-CA"/>
+        </w:rPr>
+        <w:t>JS</w:t>
+      </w:r>
+      <w:r>
+        <w:rPr>
+          <w:rFonts w:asciiTheme="majorHAnsi" w:hAnsiTheme="majorHAnsi" w:cs="Arial"/>
+          <w:sz w:val="20"/>
+          <w:szCs w:val="22"/>
+          <w:lang w:val="en-CA"/>
+        </w:rPr>
+        <w:t xml:space="preserve"> • React • NodeJS • </w:t>
+      </w:r>
+      <w:proofErr w:type="spellStart"/>
+      <w:r>
+        <w:rPr>
+          <w:rFonts w:asciiTheme="majorHAnsi" w:hAnsiTheme="majorHAnsi" w:cs="Arial"/>
+          <w:sz w:val="20"/>
+          <w:szCs w:val="22"/>
+          <w:lang w:val="en-CA"/>
+        </w:rPr>
+        <w:t>ExpressJS</w:t>
+      </w:r>
+      <w:proofErr w:type="spellEnd"/>
+      <w:r>
+        <w:rPr>
+          <w:rFonts w:asciiTheme="majorHAnsi" w:hAnsiTheme="majorHAnsi" w:cs="Arial"/>
+          <w:sz w:val="20"/>
+          <w:szCs w:val="22"/>
+          <w:lang w:val="en-CA"/>
+        </w:rPr>
+        <w:t xml:space="preserve"> •</w:t>
+      </w:r>
+      <w:r>
+        <w:rPr>
+          <w:rFonts w:asciiTheme="majorHAnsi" w:hAnsiTheme="majorHAnsi" w:cs="Arial"/>
+          <w:sz w:val="20"/>
+          <w:szCs w:val="22"/>
+          <w:lang w:val="en-CA"/>
+        </w:rPr>
+        <w:t xml:space="preserve"> Spring Boot</w:t>
+      </w:r>
+      <w:r>
+        <w:rPr>
+          <w:rFonts w:asciiTheme="majorHAnsi" w:hAnsiTheme="majorHAnsi" w:cs="Arial"/>
+          <w:sz w:val="20"/>
+          <w:szCs w:val="22"/>
+          <w:lang w:val="en-CA"/>
+        </w:rPr>
+        <w:t xml:space="preserve"> •</w:t>
+      </w:r>
+      <w:r>
+        <w:rPr>
+          <w:rFonts w:asciiTheme="majorHAnsi" w:hAnsiTheme="majorHAnsi" w:cs="Arial"/>
+          <w:sz w:val="20"/>
+          <w:szCs w:val="22"/>
+          <w:lang w:val="en-CA"/>
+        </w:rPr>
         <w:t xml:space="preserve"> </w:t>
       </w:r>
-      <w:r>
-        <w:rPr>
-          <w:rFonts w:asciiTheme="majorHAnsi" w:hAnsiTheme="majorHAnsi" w:cs="Arial"/>
-          <w:sz w:val="20"/>
-          <w:szCs w:val="22"/>
-          <w:lang w:val="en-CA"/>
-        </w:rPr>
-        <w:t xml:space="preserve">• </w:t>
-      </w:r>
       <w:proofErr w:type="spellStart"/>
       <w:r>
         <w:rPr>
@@ -700,152 +812,9 @@
           <w:szCs w:val="22"/>
           <w:lang w:val="en-CA"/>
         </w:rPr>
-        <w:t>J</w:t>
-      </w:r>
-      <w:r>
-        <w:rPr>
-          <w:rFonts w:asciiTheme="majorHAnsi" w:hAnsiTheme="majorHAnsi" w:cs="Arial"/>
-          <w:sz w:val="20"/>
-          <w:szCs w:val="22"/>
-          <w:lang w:val="en-CA"/>
-        </w:rPr>
-        <w:t>Query</w:t>
+        <w:t>RoR</w:t>
       </w:r>
       <w:proofErr w:type="spellEnd"/>
-      <w:r>
-        <w:rPr>
-          <w:rFonts w:asciiTheme="majorHAnsi" w:hAnsiTheme="majorHAnsi" w:cs="Arial"/>
-          <w:sz w:val="20"/>
-          <w:szCs w:val="22"/>
-          <w:lang w:val="en-CA"/>
-        </w:rPr>
-        <w:t xml:space="preserve"> • </w:t>
-      </w:r>
-      <w:proofErr w:type="spellStart"/>
-      <w:r>
-        <w:rPr>
-          <w:rFonts w:asciiTheme="majorHAnsi" w:hAnsiTheme="majorHAnsi" w:cs="Arial"/>
-          <w:sz w:val="20"/>
-          <w:szCs w:val="22"/>
-          <w:lang w:val="en-CA"/>
-        </w:rPr>
-        <w:t>Larav</w:t>
-      </w:r>
-      <w:r>
-        <w:rPr>
-          <w:rFonts w:asciiTheme="majorHAnsi" w:hAnsiTheme="majorHAnsi" w:cs="Arial"/>
-          <w:sz w:val="20"/>
-          <w:szCs w:val="22"/>
-          <w:lang w:val="en-CA"/>
-        </w:rPr>
-        <w:t>el</w:t>
-      </w:r>
-      <w:proofErr w:type="spellEnd"/>
-      <w:r>
-        <w:rPr>
-          <w:rFonts w:asciiTheme="majorHAnsi" w:hAnsiTheme="majorHAnsi" w:cs="Arial"/>
-          <w:sz w:val="20"/>
-          <w:szCs w:val="22"/>
-          <w:lang w:val="en-CA"/>
-        </w:rPr>
-        <w:t xml:space="preserve"> • </w:t>
-      </w:r>
-      <w:proofErr w:type="spellStart"/>
-      <w:r>
-        <w:rPr>
-          <w:rFonts w:asciiTheme="majorHAnsi" w:hAnsiTheme="majorHAnsi" w:cs="Arial"/>
-          <w:sz w:val="20"/>
-          <w:szCs w:val="22"/>
-          <w:lang w:val="en-CA"/>
-        </w:rPr>
-        <w:t>CodeIgniter</w:t>
-      </w:r>
-      <w:proofErr w:type="spellEnd"/>
-      <w:r>
-        <w:rPr>
-          <w:rFonts w:asciiTheme="majorHAnsi" w:hAnsiTheme="majorHAnsi" w:cs="Arial"/>
-          <w:sz w:val="20"/>
-          <w:szCs w:val="22"/>
-          <w:lang w:val="en-CA"/>
-        </w:rPr>
-        <w:t xml:space="preserve"> • </w:t>
-      </w:r>
-      <w:r>
-        <w:rPr>
-          <w:rFonts w:asciiTheme="majorHAnsi" w:hAnsiTheme="majorHAnsi" w:cs="Arial"/>
-          <w:sz w:val="20"/>
-          <w:szCs w:val="22"/>
-          <w:lang w:val="en-CA"/>
-        </w:rPr>
-        <w:t>Angular</w:t>
-      </w:r>
-      <w:r>
-        <w:rPr>
-          <w:rFonts w:asciiTheme="majorHAnsi" w:hAnsiTheme="majorHAnsi" w:cs="Arial"/>
-          <w:sz w:val="20"/>
-          <w:szCs w:val="22"/>
-          <w:lang w:val="en-CA"/>
-        </w:rPr>
-        <w:t>JS</w:t>
-      </w:r>
-      <w:r>
-        <w:rPr>
-          <w:rFonts w:asciiTheme="majorHAnsi" w:hAnsiTheme="majorHAnsi" w:cs="Arial"/>
-          <w:sz w:val="20"/>
-          <w:szCs w:val="22"/>
-          <w:lang w:val="en-CA"/>
-        </w:rPr>
-        <w:t xml:space="preserve"> • React • </w:t>
-      </w:r>
-      <w:proofErr w:type="spellStart"/>
-      <w:r>
-        <w:rPr>
-          <w:rFonts w:asciiTheme="majorHAnsi" w:hAnsiTheme="majorHAnsi" w:cs="Arial"/>
-          <w:sz w:val="20"/>
-          <w:szCs w:val="22"/>
-          <w:lang w:val="en-CA"/>
-        </w:rPr>
-        <w:t>NodeJS</w:t>
-      </w:r>
-      <w:proofErr w:type="spellEnd"/>
-      <w:r>
-        <w:rPr>
-          <w:rFonts w:asciiTheme="majorHAnsi" w:hAnsiTheme="majorHAnsi" w:cs="Arial"/>
-          <w:sz w:val="20"/>
-          <w:szCs w:val="22"/>
-          <w:lang w:val="en-CA"/>
-        </w:rPr>
-        <w:t xml:space="preserve"> • </w:t>
-      </w:r>
-      <w:proofErr w:type="spellStart"/>
-      <w:r>
-        <w:rPr>
-          <w:rFonts w:asciiTheme="majorHAnsi" w:hAnsiTheme="majorHAnsi" w:cs="Arial"/>
-          <w:sz w:val="20"/>
-          <w:szCs w:val="22"/>
-          <w:lang w:val="en-CA"/>
-        </w:rPr>
-        <w:t>ExpressJS</w:t>
-      </w:r>
-      <w:proofErr w:type="spellEnd"/>
-      <w:r>
-        <w:rPr>
-          <w:rFonts w:asciiTheme="majorHAnsi" w:hAnsiTheme="majorHAnsi" w:cs="Arial"/>
-          <w:sz w:val="20"/>
-          <w:szCs w:val="22"/>
-          <w:lang w:val="en-CA"/>
-        </w:rPr>
-        <w:t xml:space="preserve"> •</w:t>
-      </w:r>
-      <w:r>
-        <w:rPr>
-          <w:rFonts w:asciiTheme="majorHAnsi" w:hAnsiTheme="majorHAnsi" w:cs="Arial"/>
-          <w:sz w:val="20"/>
-          <w:szCs w:val="22"/>
-          <w:lang w:val="en-CA"/>
-        </w:rPr>
-        <w:t xml:space="preserve"> Spring Boot</w:t>
-      </w:r>
     </w:p>
     <w:p>
       <w:pPr>
@@ -1061,6 +1030,8 @@
         </w:rPr>
         <w:t>WORK EXPERIENCE</w:t>
       </w:r>
+      <w:bookmarkStart w:id="0" w:name="_GoBack"/>
+      <w:bookmarkEnd w:id="0"/>
     </w:p>
     <w:p>
       <w:pPr>
@@ -1069,27 +1040,150 @@
           <w:numId w:val="0"/>
         </w:numPr>
         <w:tabs>
-          <w:tab w:val="left" w:pos="5387"/>
           <w:tab w:val="right" w:pos="10538"/>
         </w:tabs>
         <w:contextualSpacing/>
         <w:rPr>
           <w:rFonts w:asciiTheme="majorHAnsi" w:hAnsiTheme="majorHAnsi" w:cs="Arial"/>
-          <w:b/>
-          <w:bCs/>
-          <w:sz w:val="20"/>
-          <w:szCs w:val="22"/>
-          <w:lang w:val="en-CA"/>
-        </w:rPr>
-      </w:pPr>
-      <w:r>
-        <w:rPr>
-          <w:rFonts w:asciiTheme="majorHAnsi" w:hAnsiTheme="majorHAnsi" w:cs="Arial"/>
-          <w:b/>
-          <w:bCs/>
-          <w:sz w:val="20"/>
-          <w:szCs w:val="22"/>
-          <w:lang w:val="en-CA"/>
+          <w:bCs/>
+          <w:sz w:val="20"/>
+          <w:szCs w:val="22"/>
+        </w:rPr>
+      </w:pPr>
+      <w:r>
+        <w:rPr>
+          <w:rFonts w:asciiTheme="majorHAnsi" w:hAnsiTheme="majorHAnsi" w:cs="Arial"/>
+          <w:b/>
+          <w:bCs/>
+          <w:sz w:val="20"/>
+          <w:szCs w:val="22"/>
+          <w:lang w:val="en-CA"/>
+        </w:rPr>
+        <w:t>UI Developer at SAP Hybris Canada</w:t>
+      </w:r>
+      <w:r>
+        <w:rPr>
+          <w:rFonts w:asciiTheme="majorHAnsi" w:hAnsiTheme="majorHAnsi" w:cs="Arial"/>
+          <w:b/>
+          <w:bCs/>
+          <w:sz w:val="20"/>
+          <w:szCs w:val="22"/>
+          <w:lang w:val="en-CA"/>
+        </w:rPr>
+        <w:tab/>
+        <w:t>May 2017 – December 2017</w:t>
+      </w:r>
+    </w:p>
+    <w:p>
+      <w:pPr>
+        <w:pStyle w:val="ListParagraph"/>
+        <w:numPr>
+          <w:ilvl w:val="0"/>
+          <w:numId w:val="14"/>
+        </w:numPr>
+        <w:tabs>
+          <w:tab w:val="right" w:pos="10538"/>
+        </w:tabs>
+        <w:ind w:left="426" w:hanging="284"/>
+        <w:rPr>
+          <w:rFonts w:asciiTheme="majorHAnsi" w:hAnsiTheme="majorHAnsi" w:cs="Arial"/>
+          <w:bCs/>
+          <w:sz w:val="20"/>
+          <w:szCs w:val="22"/>
+        </w:rPr>
+      </w:pPr>
+      <w:r>
+        <w:rPr>
+          <w:rFonts w:asciiTheme="majorHAnsi" w:hAnsiTheme="majorHAnsi" w:cs="Arial"/>
+          <w:bCs/>
+          <w:sz w:val="20"/>
+          <w:szCs w:val="22"/>
+        </w:rPr>
+        <w:t>Develop and</w:t>
+      </w:r>
+      <w:r>
+        <w:rPr>
+          <w:rFonts w:asciiTheme="majorHAnsi" w:hAnsiTheme="majorHAnsi" w:cs="Arial"/>
+          <w:bCs/>
+          <w:sz w:val="20"/>
+          <w:szCs w:val="22"/>
+        </w:rPr>
+        <w:t xml:space="preserve"> maintain </w:t>
+      </w:r>
+      <w:r>
+        <w:rPr>
+          <w:rFonts w:asciiTheme="majorHAnsi" w:hAnsiTheme="majorHAnsi" w:cs="Arial"/>
+          <w:bCs/>
+          <w:sz w:val="20"/>
+          <w:szCs w:val="22"/>
+        </w:rPr>
+        <w:t>the front end</w:t>
+      </w:r>
+      <w:r>
+        <w:rPr>
+          <w:rFonts w:asciiTheme="majorHAnsi" w:hAnsiTheme="majorHAnsi" w:cs="Arial"/>
+          <w:bCs/>
+          <w:sz w:val="20"/>
+          <w:szCs w:val="22"/>
+        </w:rPr>
+        <w:t xml:space="preserve"> for</w:t>
+      </w:r>
+      <w:r>
+        <w:rPr>
+          <w:rFonts w:asciiTheme="majorHAnsi" w:hAnsiTheme="majorHAnsi" w:cs="Arial"/>
+          <w:bCs/>
+          <w:sz w:val="20"/>
+          <w:szCs w:val="22"/>
+        </w:rPr>
+        <w:t xml:space="preserve"> the B2B</w:t>
+      </w:r>
+      <w:r>
+        <w:rPr>
+          <w:rFonts w:asciiTheme="majorHAnsi" w:hAnsiTheme="majorHAnsi" w:cs="Arial"/>
+          <w:bCs/>
+          <w:sz w:val="20"/>
+          <w:szCs w:val="22"/>
+        </w:rPr>
+        <w:t xml:space="preserve"> costumer experience</w:t>
+      </w:r>
+      <w:r>
+        <w:rPr>
+          <w:rFonts w:asciiTheme="majorHAnsi" w:hAnsiTheme="majorHAnsi" w:cs="Arial"/>
+          <w:bCs/>
+          <w:sz w:val="20"/>
+          <w:szCs w:val="22"/>
+        </w:rPr>
+        <w:t xml:space="preserve"> product</w:t>
+      </w:r>
+      <w:r>
+        <w:rPr>
+          <w:rFonts w:asciiTheme="majorHAnsi" w:hAnsiTheme="majorHAnsi" w:cs="Arial"/>
+          <w:bCs/>
+          <w:sz w:val="20"/>
+          <w:szCs w:val="22"/>
+        </w:rPr>
+        <w:t>.</w:t>
+      </w:r>
+    </w:p>
+    <w:p>
+      <w:pPr>
+        <w:tabs>
+          <w:tab w:val="right" w:pos="10538"/>
+        </w:tabs>
+        <w:rPr>
+          <w:rFonts w:asciiTheme="majorHAnsi" w:hAnsiTheme="majorHAnsi" w:cs="Arial"/>
+          <w:bCs/>
+          <w:sz w:val="20"/>
+          <w:szCs w:val="22"/>
+        </w:rPr>
+      </w:pPr>
+      <w:r>
+        <w:rPr>
+          <w:rFonts w:asciiTheme="majorHAnsi" w:hAnsiTheme="majorHAnsi" w:cs="Arial"/>
+          <w:b/>
+          <w:bCs/>
+          <w:sz w:val="20"/>
+          <w:szCs w:val="22"/>
         </w:rPr>
         <w:t>Full S</w:t>
       </w:r>
@@ -1100,7 +1194,6 @@
           <w:bCs/>
           <w:sz w:val="20"/>
           <w:szCs w:val="22"/>
-          <w:lang w:val="en-CA"/>
         </w:rPr>
         <w:t xml:space="preserve">tack Web Developer Intern at </w:t>
       </w:r>
@@ -1111,7 +1204,6 @@
           <w:bCs/>
           <w:sz w:val="20"/>
           <w:szCs w:val="22"/>
-          <w:lang w:val="en-CA"/>
         </w:rPr>
         <w:t>Carson – Shopify Expert</w:t>
       </w:r>
@@ -1122,7 +1214,6 @@
           <w:bCs/>
           <w:sz w:val="20"/>
           <w:szCs w:val="22"/>
-          <w:lang w:val="en-CA"/>
         </w:rPr>
         <w:t xml:space="preserve"> - COOP</w:t>
       </w:r>
@@ -1133,7 +1224,6 @@
           <w:bCs/>
           <w:sz w:val="20"/>
           <w:szCs w:val="22"/>
-          <w:lang w:val="en-CA"/>
         </w:rPr>
         <w:tab/>
         <w:t xml:space="preserve"> </w:t>
@@ -1145,7 +1235,6 @@
           <w:bCs/>
           <w:sz w:val="20"/>
           <w:szCs w:val="22"/>
-          <w:lang w:val="en-CA"/>
         </w:rPr>
         <w:t>May 2016 – September 2016</w:t>
       </w:r>
@@ -1179,7 +1268,6 @@
         </w:rPr>
         <w:t xml:space="preserve">3 Place Ville Marie, </w:t>
       </w:r>
-      <w:proofErr w:type="spellStart"/>
       <w:r>
         <w:rPr>
           <w:rFonts w:asciiTheme="majorHAnsi" w:hAnsiTheme="majorHAnsi" w:cs="Arial"/>
@@ -1188,9 +1276,8 @@
           <w:szCs w:val="22"/>
           <w:lang w:val="fr-CA"/>
         </w:rPr>
-        <w:t>Montreal</w:t>
-      </w:r>
-      <w:proofErr w:type="spellEnd"/>
+        <w:t>Montréal</w:t>
+      </w:r>
       <w:r>
         <w:rPr>
           <w:rFonts w:asciiTheme="majorHAnsi" w:hAnsiTheme="majorHAnsi" w:cs="Arial"/>
@@ -1329,27 +1416,7 @@
           <w:sz w:val="20"/>
           <w:szCs w:val="22"/>
         </w:rPr>
-        <w:t xml:space="preserve">Implemented and helped develop a Shopify app with </w:t>
-      </w:r>
-      <w:proofErr w:type="spellStart"/>
-      <w:r>
-        <w:rPr>
-          <w:rFonts w:asciiTheme="majorHAnsi" w:hAnsiTheme="majorHAnsi" w:cs="Arial"/>
-          <w:bCs/>
-          <w:sz w:val="20"/>
-          <w:szCs w:val="22"/>
-        </w:rPr>
-        <w:t>Laravel</w:t>
-      </w:r>
-      <w:proofErr w:type="spellEnd"/>
-      <w:r>
-        <w:rPr>
-          <w:rFonts w:asciiTheme="majorHAnsi" w:hAnsiTheme="majorHAnsi" w:cs="Arial"/>
-          <w:bCs/>
-          <w:sz w:val="20"/>
-          <w:szCs w:val="22"/>
-        </w:rPr>
-        <w:t xml:space="preserve"> and Angular</w:t>
+        <w:t>Implemented and helped develop a Shopify app with Laravel and Angular</w:t>
       </w:r>
       <w:r>
         <w:rPr>
@@ -1591,19 +1658,8 @@
           <w:sz w:val="20"/>
           <w:szCs w:val="22"/>
         </w:rPr>
-        <w:t xml:space="preserve">Designed and developed a custom website with </w:t>
-      </w:r>
-      <w:proofErr w:type="spellStart"/>
-      <w:r>
-        <w:rPr>
-          <w:rFonts w:asciiTheme="majorHAnsi" w:hAnsiTheme="majorHAnsi" w:cs="Arial"/>
-          <w:bCs/>
-          <w:sz w:val="20"/>
-          <w:szCs w:val="22"/>
-        </w:rPr>
-        <w:t>Laravel</w:t>
-      </w:r>
-      <w:proofErr w:type="spellEnd"/>
+        <w:t>Designed and developed a custom website with Laravel</w:t>
+      </w:r>
       <w:r>
         <w:rPr>
           <w:rFonts w:asciiTheme="majorHAnsi" w:hAnsiTheme="majorHAnsi" w:cs="Arial"/>
@@ -1774,17 +1830,15 @@
         </w:rPr>
         <w:t xml:space="preserve"> </w:t>
       </w:r>
-      <w:proofErr w:type="spellStart"/>
-      <w:r>
-        <w:rPr>
-          <w:rFonts w:asciiTheme="majorHAnsi" w:hAnsiTheme="majorHAnsi" w:cs="Arial"/>
-          <w:bCs/>
-          <w:sz w:val="20"/>
-          <w:szCs w:val="22"/>
-        </w:rPr>
-        <w:t>buisness</w:t>
-      </w:r>
-      <w:proofErr w:type="spellEnd"/>
+      <w:r>
+        <w:rPr>
+          <w:rFonts w:asciiTheme="majorHAnsi" w:hAnsiTheme="majorHAnsi" w:cs="Arial"/>
+          <w:bCs/>
+          <w:sz w:val="20"/>
+          <w:szCs w:val="22"/>
+        </w:rPr>
+        <w:t>business</w:t>
+      </w:r>
       <w:r>
         <w:rPr>
           <w:rFonts w:asciiTheme="majorHAnsi" w:hAnsiTheme="majorHAnsi" w:cs="Arial"/>
@@ -2057,80 +2111,6 @@
     </w:p>
     <w:p>
       <w:pPr>
-        <w:pStyle w:val="ListParagraph"/>
-        <w:numPr>
-          <w:ilvl w:val="0"/>
-          <w:numId w:val="4"/>
-        </w:numPr>
-        <w:tabs>
-          <w:tab w:val="right" w:pos="9214"/>
-        </w:tabs>
-        <w:ind w:left="426" w:hanging="284"/>
-        <w:rPr>
-          <w:rFonts w:asciiTheme="majorHAnsi" w:hAnsiTheme="majorHAnsi" w:cs="Arial"/>
-          <w:sz w:val="20"/>
-          <w:szCs w:val="22"/>
-        </w:rPr>
-      </w:pPr>
-      <w:r>
-        <w:rPr>
-          <w:rFonts w:asciiTheme="majorHAnsi" w:hAnsiTheme="majorHAnsi" w:cs="Arial"/>
-          <w:sz w:val="20"/>
-          <w:szCs w:val="22"/>
-        </w:rPr>
-        <w:t>Current</w:t>
-      </w:r>
-      <w:r>
-        <w:rPr>
-          <w:rFonts w:asciiTheme="majorHAnsi" w:hAnsiTheme="majorHAnsi" w:cs="Arial"/>
-          <w:sz w:val="20"/>
-          <w:szCs w:val="22"/>
-        </w:rPr>
-        <w:t>ly</w:t>
-      </w:r>
-      <w:r>
-        <w:rPr>
-          <w:rFonts w:asciiTheme="majorHAnsi" w:hAnsiTheme="majorHAnsi" w:cs="Arial"/>
-          <w:sz w:val="20"/>
-          <w:szCs w:val="22"/>
-        </w:rPr>
-        <w:t xml:space="preserve"> taking: Operating Systems,</w:t>
-      </w:r>
-      <w:r>
-        <w:rPr>
-          <w:rFonts w:asciiTheme="majorHAnsi" w:hAnsiTheme="majorHAnsi" w:cs="Arial"/>
-          <w:sz w:val="20"/>
-          <w:szCs w:val="22"/>
-        </w:rPr>
-        <w:t xml:space="preserve"> Software Architecture II</w:t>
-      </w:r>
-      <w:r>
-        <w:rPr>
-          <w:rFonts w:asciiTheme="majorHAnsi" w:hAnsiTheme="majorHAnsi" w:cs="Arial"/>
-          <w:sz w:val="20"/>
-          <w:szCs w:val="22"/>
-        </w:rPr>
-        <w:t>, User Interface Design</w:t>
-      </w:r>
-      <w:r>
-        <w:rPr>
-          <w:rFonts w:asciiTheme="majorHAnsi" w:hAnsiTheme="majorHAnsi" w:cs="Arial"/>
-          <w:sz w:val="20"/>
-          <w:szCs w:val="22"/>
-        </w:rPr>
-        <w:t>, Software Engineering Project, and Control Systems</w:t>
-      </w:r>
-      <w:r>
-        <w:rPr>
-          <w:rFonts w:asciiTheme="majorHAnsi" w:hAnsiTheme="majorHAnsi" w:cs="Arial"/>
-          <w:sz w:val="20"/>
-          <w:szCs w:val="22"/>
-        </w:rPr>
-        <w:t>.</w:t>
-      </w:r>
-    </w:p>
-    <w:p>
-      <w:pPr>
         <w:pStyle w:val="Title"/>
         <w:pBdr>
           <w:bottom w:val="single" w:sz="8" w:space="2" w:color="31B6FD" w:themeColor="accent1"/>
@@ -2179,29 +2159,7 @@
           <w:szCs w:val="22"/>
           <w:lang w:val="en-CA"/>
         </w:rPr>
-        <w:t xml:space="preserve">Ride Sharing App (Academic) – </w:t>
-      </w:r>
-      <w:proofErr w:type="spellStart"/>
-      <w:r>
-        <w:rPr>
-          <w:rFonts w:asciiTheme="majorHAnsi" w:hAnsiTheme="majorHAnsi" w:cs="Arial"/>
-          <w:b/>
-          <w:sz w:val="20"/>
-          <w:szCs w:val="22"/>
-          <w:lang w:val="en-CA"/>
-        </w:rPr>
-        <w:t>Laravel</w:t>
-      </w:r>
-      <w:proofErr w:type="spellEnd"/>
-      <w:r>
-        <w:rPr>
-          <w:rFonts w:asciiTheme="majorHAnsi" w:hAnsiTheme="majorHAnsi" w:cs="Arial"/>
-          <w:b/>
-          <w:sz w:val="20"/>
-          <w:szCs w:val="22"/>
-          <w:lang w:val="en-CA"/>
-        </w:rPr>
-        <w:t xml:space="preserve">, Bootstrap V4, </w:t>
+        <w:t xml:space="preserve">Ride Sharing App (Academic) – Laravel, Bootstrap V4, </w:t>
       </w:r>
       <w:proofErr w:type="spellStart"/>
       <w:r>
@@ -2743,7 +2701,6 @@
         </w:rPr>
         <w:t xml:space="preserve"> – </w:t>
       </w:r>
-      <w:proofErr w:type="spellStart"/>
       <w:r>
         <w:rPr>
           <w:rFonts w:asciiTheme="majorHAnsi" w:hAnsiTheme="majorHAnsi" w:cs="Arial"/>
@@ -2780,7 +2737,6 @@
         </w:rPr>
         <w:t>iter</w:t>
       </w:r>
-      <w:proofErr w:type="spellEnd"/>
       <w:r>
         <w:rPr>
           <w:rFonts w:asciiTheme="majorHAnsi" w:hAnsiTheme="majorHAnsi" w:cs="Arial"/>
@@ -3171,8 +3127,6 @@
         </w:rPr>
         <w:t xml:space="preserve">DISTINCTIONS </w:t>
       </w:r>
-      <w:bookmarkStart w:id="0" w:name="_GoBack"/>
-      <w:bookmarkEnd w:id="0"/>
     </w:p>
     <w:p>
       <w:pPr>
@@ -3651,7 +3605,7 @@
 </file>
 
 <file path=word/endnotes.xml><?xml version="1.0" encoding="utf-8"?>
-<w:endnotes xmlns:wpc="http://schemas.microsoft.com/office/word/2010/wordprocessingCanvas" xmlns:cx="http://schemas.microsoft.com/office/drawing/2014/chartex" xmlns:cx1="http://schemas.microsoft.com/office/drawing/2015/9/8/chartex" xmlns:cx2="http://schemas.microsoft.com/office/drawing/2015/10/21/chartex" xmlns:cx3="http://schemas.microsoft.com/office/drawing/2016/5/9/chartex" xmlns:cx4="http://schemas.microsoft.com/office/drawing/2016/5/10/chartex" xmlns:cx5="http://schemas.microsoft.com/office/drawing/2016/5/11/chartex" xmlns:mc="http://schemas.openxmlformats.org/markup-compatibility/2006" xmlns:o="urn:schemas-microsoft-com:office:office" xmlns:r="http://schemas.openxmlformats.org/officeDocument/2006/relationships" xmlns:m="http://schemas.openxmlformats.org/officeDocument/2006/math" xmlns:v="urn:schemas-microsoft-com:vml" xmlns:wp14="http://schemas.microsoft.com/office/word/2010/wordprocessingDrawing" xmlns:wp="http://schemas.openxmlformats.org/drawingml/2006/wordprocessingDrawing" xmlns:w10="urn:schemas-microsoft-com:office:word" xmlns:w="http://schemas.openxmlformats.org/wordprocessingml/2006/main" xmlns:w14="http://schemas.microsoft.com/office/word/2010/wordml" xmlns:w15="http://schemas.microsoft.com/office/word/2012/wordml" xmlns:w16se="http://schemas.microsoft.com/office/word/2015/wordml/symex" xmlns:wpg="http://schemas.microsoft.com/office/word/2010/wordprocessingGroup" xmlns:wpi="http://schemas.microsoft.com/office/word/2010/wordprocessingInk" xmlns:wne="http://schemas.microsoft.com/office/word/2006/wordml" xmlns:wps="http://schemas.microsoft.com/office/word/2010/wordprocessingShape" mc:Ignorable="w14 w15 w16se wp14">
+<w:endnotes xmlns:wpc="http://schemas.microsoft.com/office/word/2010/wordprocessingCanvas" xmlns:cx="http://schemas.microsoft.com/office/drawing/2014/chartex" xmlns:cx1="http://schemas.microsoft.com/office/drawing/2015/9/8/chartex" xmlns:cx2="http://schemas.microsoft.com/office/drawing/2015/10/21/chartex" xmlns:cx3="http://schemas.microsoft.com/office/drawing/2016/5/9/chartex" xmlns:cx4="http://schemas.microsoft.com/office/drawing/2016/5/10/chartex" xmlns:cx5="http://schemas.microsoft.com/office/drawing/2016/5/11/chartex" xmlns:cx6="http://schemas.microsoft.com/office/drawing/2016/5/12/chartex" xmlns:cx7="http://schemas.microsoft.com/office/drawing/2016/5/13/chartex" xmlns:cx8="http://schemas.microsoft.com/office/drawing/2016/5/14/chartex" xmlns:mc="http://schemas.openxmlformats.org/markup-compatibility/2006" xmlns:aink="http://schemas.microsoft.com/office/drawing/2016/ink" xmlns:am3d="http://schemas.microsoft.com/office/drawing/2017/model3d" xmlns:o="urn:schemas-microsoft-com:office:office" xmlns:r="http://schemas.openxmlformats.org/officeDocument/2006/relationships" xmlns:m="http://schemas.openxmlformats.org/officeDocument/2006/math" xmlns:v="urn:schemas-microsoft-com:vml" xmlns:wp14="http://schemas.microsoft.com/office/word/2010/wordprocessingDrawing" xmlns:wp="http://schemas.openxmlformats.org/drawingml/2006/wordprocessingDrawing" xmlns:w10="urn:schemas-microsoft-com:office:word" xmlns:w="http://schemas.openxmlformats.org/wordprocessingml/2006/main" xmlns:w14="http://schemas.microsoft.com/office/word/2010/wordml" xmlns:w15="http://schemas.microsoft.com/office/word/2012/wordml" xmlns:w16cid="http://schemas.microsoft.com/office/word/2016/wordml/cid" xmlns:w16se="http://schemas.microsoft.com/office/word/2015/wordml/symex" xmlns:wpg="http://schemas.microsoft.com/office/word/2010/wordprocessingGroup" xmlns:wpi="http://schemas.microsoft.com/office/word/2010/wordprocessingInk" xmlns:wne="http://schemas.microsoft.com/office/word/2006/wordml" xmlns:wps="http://schemas.microsoft.com/office/word/2010/wordprocessingShape" mc:Ignorable="w14 w15 w16se w16cid wp14">
   <w:endnote w:type="separator" w:id="-1">
     <w:p>
       <w:r>
@@ -3670,7 +3624,7 @@
 </file>
 
 <file path=word/footer1.xml><?xml version="1.0" encoding="utf-8"?>
-<w:ftr xmlns:wpc="http://schemas.microsoft.com/office/word/2010/wordprocessingCanvas" xmlns:cx="http://schemas.microsoft.com/office/drawing/2014/chartex" xmlns:cx1="http://schemas.microsoft.com/office/drawing/2015/9/8/chartex" xmlns:cx2="http://schemas.microsoft.com/office/drawing/2015/10/21/chartex" xmlns:cx3="http://schemas.microsoft.com/office/drawing/2016/5/9/chartex" xmlns:cx4="http://schemas.microsoft.com/office/drawing/2016/5/10/chartex" xmlns:cx5="http://schemas.microsoft.com/office/drawing/2016/5/11/chartex" xmlns:mc="http://schemas.openxmlformats.org/markup-compatibility/2006" xmlns:o="urn:schemas-microsoft-com:office:office" xmlns:r="http://schemas.openxmlformats.org/officeDocument/2006/relationships" xmlns:m="http://schemas.openxmlformats.org/officeDocument/2006/math" xmlns:v="urn:schemas-microsoft-com:vml" xmlns:wp14="http://schemas.microsoft.com/office/word/2010/wordprocessingDrawing" xmlns:wp="http://schemas.openxmlformats.org/drawingml/2006/wordprocessingDrawing" xmlns:w10="urn:schemas-microsoft-com:office:word" xmlns:w="http://schemas.openxmlformats.org/wordprocessingml/2006/main" xmlns:w14="http://schemas.microsoft.com/office/word/2010/wordml" xmlns:w15="http://schemas.microsoft.com/office/word/2012/wordml" xmlns:w16se="http://schemas.microsoft.com/office/word/2015/wordml/symex" xmlns:wpg="http://schemas.microsoft.com/office/word/2010/wordprocessingGroup" xmlns:wpi="http://schemas.microsoft.com/office/word/2010/wordprocessingInk" xmlns:wne="http://schemas.microsoft.com/office/word/2006/wordml" xmlns:wps="http://schemas.microsoft.com/office/word/2010/wordprocessingShape" mc:Ignorable="w14 w15 w16se wp14">
+<w:ftr xmlns:wpc="http://schemas.microsoft.com/office/word/2010/wordprocessingCanvas" xmlns:cx="http://schemas.microsoft.com/office/drawing/2014/chartex" xmlns:cx1="http://schemas.microsoft.com/office/drawing/2015/9/8/chartex" xmlns:cx2="http://schemas.microsoft.com/office/drawing/2015/10/21/chartex" xmlns:cx3="http://schemas.microsoft.com/office/drawing/2016/5/9/chartex" xmlns:cx4="http://schemas.microsoft.com/office/drawing/2016/5/10/chartex" xmlns:cx5="http://schemas.microsoft.com/office/drawing/2016/5/11/chartex" xmlns:cx6="http://schemas.microsoft.com/office/drawing/2016/5/12/chartex" xmlns:cx7="http://schemas.microsoft.com/office/drawing/2016/5/13/chartex" xmlns:cx8="http://schemas.microsoft.com/office/drawing/2016/5/14/chartex" xmlns:mc="http://schemas.openxmlformats.org/markup-compatibility/2006" xmlns:aink="http://schemas.microsoft.com/office/drawing/2016/ink" xmlns:am3d="http://schemas.microsoft.com/office/drawing/2017/model3d" xmlns:o="urn:schemas-microsoft-com:office:office" xmlns:r="http://schemas.openxmlformats.org/officeDocument/2006/relationships" xmlns:m="http://schemas.openxmlformats.org/officeDocument/2006/math" xmlns:v="urn:schemas-microsoft-com:vml" xmlns:wp14="http://schemas.microsoft.com/office/word/2010/wordprocessingDrawing" xmlns:wp="http://schemas.openxmlformats.org/drawingml/2006/wordprocessingDrawing" xmlns:w10="urn:schemas-microsoft-com:office:word" xmlns:w="http://schemas.openxmlformats.org/wordprocessingml/2006/main" xmlns:w14="http://schemas.microsoft.com/office/word/2010/wordml" xmlns:w15="http://schemas.microsoft.com/office/word/2012/wordml" xmlns:w16cid="http://schemas.microsoft.com/office/word/2016/wordml/cid" xmlns:w16se="http://schemas.microsoft.com/office/word/2015/wordml/symex" xmlns:wpg="http://schemas.microsoft.com/office/word/2010/wordprocessingGroup" xmlns:wpi="http://schemas.microsoft.com/office/word/2010/wordprocessingInk" xmlns:wne="http://schemas.microsoft.com/office/word/2006/wordml" xmlns:wps="http://schemas.microsoft.com/office/word/2010/wordprocessingShape" mc:Ignorable="w14 w15 w16se w16cid wp14">
   <w:p>
     <w:pPr>
       <w:pStyle w:val="Footer"/>
@@ -3686,7 +3640,7 @@
 </file>
 
 <file path=word/footnotes.xml><?xml version="1.0" encoding="utf-8"?>
-<w:footnotes xmlns:wpc="http://schemas.microsoft.com/office/word/2010/wordprocessingCanvas" xmlns:cx="http://schemas.microsoft.com/office/drawing/2014/chartex" xmlns:cx1="http://schemas.microsoft.com/office/drawing/2015/9/8/chartex" xmlns:cx2="http://schemas.microsoft.com/office/drawing/2015/10/21/chartex" xmlns:cx3="http://schemas.microsoft.com/office/drawing/2016/5/9/chartex" xmlns:cx4="http://schemas.microsoft.com/office/drawing/2016/5/10/chartex" xmlns:cx5="http://schemas.microsoft.com/office/drawing/2016/5/11/chartex" xmlns:mc="http://schemas.openxmlformats.org/markup-compatibility/2006" xmlns:o="urn:schemas-microsoft-com:office:office" xmlns:r="http://schemas.openxmlformats.org/officeDocument/2006/relationships" xmlns:m="http://schemas.openxmlformats.org/officeDocument/2006/math" xmlns:v="urn:schemas-microsoft-com:vml" xmlns:wp14="http://schemas.microsoft.com/office/word/2010/wordprocessingDrawing" xmlns:wp="http://schemas.openxmlformats.org/drawingml/2006/wordprocessingDrawing" xmlns:w10="urn:schemas-microsoft-com:office:word" xmlns:w="http://schemas.openxmlformats.org/wordprocessingml/2006/main" xmlns:w14="http://schemas.microsoft.com/office/word/2010/wordml" xmlns:w15="http://schemas.microsoft.com/office/word/2012/wordml" xmlns:w16se="http://schemas.microsoft.com/office/word/2015/wordml/symex" xmlns:wpg="http://schemas.microsoft.com/office/word/2010/wordprocessingGroup" xmlns:wpi="http://schemas.microsoft.com/office/word/2010/wordprocessingInk" xmlns:wne="http://schemas.microsoft.com/office/word/2006/wordml" xmlns:wps="http://schemas.microsoft.com/office/word/2010/wordprocessingShape" mc:Ignorable="w14 w15 w16se wp14">
+<w:footnotes xmlns:wpc="http://schemas.microsoft.com/office/word/2010/wordprocessingCanvas" xmlns:cx="http://schemas.microsoft.com/office/drawing/2014/chartex" xmlns:cx1="http://schemas.microsoft.com/office/drawing/2015/9/8/chartex" xmlns:cx2="http://schemas.microsoft.com/office/drawing/2015/10/21/chartex" xmlns:cx3="http://schemas.microsoft.com/office/drawing/2016/5/9/chartex" xmlns:cx4="http://schemas.microsoft.com/office/drawing/2016/5/10/chartex" xmlns:cx5="http://schemas.microsoft.com/office/drawing/2016/5/11/chartex" xmlns:cx6="http://schemas.microsoft.com/office/drawing/2016/5/12/chartex" xmlns:cx7="http://schemas.microsoft.com/office/drawing/2016/5/13/chartex" xmlns:cx8="http://schemas.microsoft.com/office/drawing/2016/5/14/chartex" xmlns:mc="http://schemas.openxmlformats.org/markup-compatibility/2006" xmlns:aink="http://schemas.microsoft.com/office/drawing/2016/ink" xmlns:am3d="http://schemas.microsoft.com/office/drawing/2017/model3d" xmlns:o="urn:schemas-microsoft-com:office:office" xmlns:r="http://schemas.openxmlformats.org/officeDocument/2006/relationships" xmlns:m="http://schemas.openxmlformats.org/officeDocument/2006/math" xmlns:v="urn:schemas-microsoft-com:vml" xmlns:wp14="http://schemas.microsoft.com/office/word/2010/wordprocessingDrawing" xmlns:wp="http://schemas.openxmlformats.org/drawingml/2006/wordprocessingDrawing" xmlns:w10="urn:schemas-microsoft-com:office:word" xmlns:w="http://schemas.openxmlformats.org/wordprocessingml/2006/main" xmlns:w14="http://schemas.microsoft.com/office/word/2010/wordml" xmlns:w15="http://schemas.microsoft.com/office/word/2012/wordml" xmlns:w16cid="http://schemas.microsoft.com/office/word/2016/wordml/cid" xmlns:w16se="http://schemas.microsoft.com/office/word/2015/wordml/symex" xmlns:wpg="http://schemas.microsoft.com/office/word/2010/wordprocessingGroup" xmlns:wpi="http://schemas.microsoft.com/office/word/2010/wordprocessingInk" xmlns:wne="http://schemas.microsoft.com/office/word/2006/wordml" xmlns:wps="http://schemas.microsoft.com/office/word/2010/wordprocessingShape" mc:Ignorable="w14 w15 w16se w16cid wp14">
   <w:footnote w:type="separator" w:id="-1">
     <w:p>
       <w:r>
@@ -3705,7 +3659,7 @@
 </file>
 
 <file path=word/header1.xml><?xml version="1.0" encoding="utf-8"?>
-<w:hdr xmlns:wpc="http://schemas.microsoft.com/office/word/2010/wordprocessingCanvas" xmlns:cx="http://schemas.microsoft.com/office/drawing/2014/chartex" xmlns:cx1="http://schemas.microsoft.com/office/drawing/2015/9/8/chartex" xmlns:cx2="http://schemas.microsoft.com/office/drawing/2015/10/21/chartex" xmlns:cx3="http://schemas.microsoft.com/office/drawing/2016/5/9/chartex" xmlns:cx4="http://schemas.microsoft.com/office/drawing/2016/5/10/chartex" xmlns:cx5="http://schemas.microsoft.com/office/drawing/2016/5/11/chartex" xmlns:mc="http://schemas.openxmlformats.org/markup-compatibility/2006" xmlns:o="urn:schemas-microsoft-com:office:office" xmlns:r="http://schemas.openxmlformats.org/officeDocument/2006/relationships" xmlns:m="http://schemas.openxmlformats.org/officeDocument/2006/math" xmlns:v="urn:schemas-microsoft-com:vml" xmlns:wp14="http://schemas.microsoft.com/office/word/2010/wordprocessingDrawing" xmlns:wp="http://schemas.openxmlformats.org/drawingml/2006/wordprocessingDrawing" xmlns:w10="urn:schemas-microsoft-com:office:word" xmlns:w="http://schemas.openxmlformats.org/wordprocessingml/2006/main" xmlns:w14="http://schemas.microsoft.com/office/word/2010/wordml" xmlns:w15="http://schemas.microsoft.com/office/word/2012/wordml" xmlns:w16se="http://schemas.microsoft.com/office/word/2015/wordml/symex" xmlns:wpg="http://schemas.microsoft.com/office/word/2010/wordprocessingGroup" xmlns:wpi="http://schemas.microsoft.com/office/word/2010/wordprocessingInk" xmlns:wne="http://schemas.microsoft.com/office/word/2006/wordml" xmlns:wps="http://schemas.microsoft.com/office/word/2010/wordprocessingShape" mc:Ignorable="w14 w15 w16se wp14">
+<w:hdr xmlns:wpc="http://schemas.microsoft.com/office/word/2010/wordprocessingCanvas" xmlns:cx="http://schemas.microsoft.com/office/drawing/2014/chartex" xmlns:cx1="http://schemas.microsoft.com/office/drawing/2015/9/8/chartex" xmlns:cx2="http://schemas.microsoft.com/office/drawing/2015/10/21/chartex" xmlns:cx3="http://schemas.microsoft.com/office/drawing/2016/5/9/chartex" xmlns:cx4="http://schemas.microsoft.com/office/drawing/2016/5/10/chartex" xmlns:cx5="http://schemas.microsoft.com/office/drawing/2016/5/11/chartex" xmlns:cx6="http://schemas.microsoft.com/office/drawing/2016/5/12/chartex" xmlns:cx7="http://schemas.microsoft.com/office/drawing/2016/5/13/chartex" xmlns:cx8="http://schemas.microsoft.com/office/drawing/2016/5/14/chartex" xmlns:mc="http://schemas.openxmlformats.org/markup-compatibility/2006" xmlns:aink="http://schemas.microsoft.com/office/drawing/2016/ink" xmlns:am3d="http://schemas.microsoft.com/office/drawing/2017/model3d" xmlns:o="urn:schemas-microsoft-com:office:office" xmlns:r="http://schemas.openxmlformats.org/officeDocument/2006/relationships" xmlns:m="http://schemas.openxmlformats.org/officeDocument/2006/math" xmlns:v="urn:schemas-microsoft-com:vml" xmlns:wp14="http://schemas.microsoft.com/office/word/2010/wordprocessingDrawing" xmlns:wp="http://schemas.openxmlformats.org/drawingml/2006/wordprocessingDrawing" xmlns:w10="urn:schemas-microsoft-com:office:word" xmlns:w="http://schemas.openxmlformats.org/wordprocessingml/2006/main" xmlns:w14="http://schemas.microsoft.com/office/word/2010/wordml" xmlns:w15="http://schemas.microsoft.com/office/word/2012/wordml" xmlns:w16cid="http://schemas.microsoft.com/office/word/2016/wordml/cid" xmlns:w16se="http://schemas.microsoft.com/office/word/2015/wordml/symex" xmlns:wpg="http://schemas.microsoft.com/office/word/2010/wordprocessingGroup" xmlns:wpi="http://schemas.microsoft.com/office/word/2010/wordprocessingInk" xmlns:wne="http://schemas.microsoft.com/office/word/2006/wordml" xmlns:wps="http://schemas.microsoft.com/office/word/2010/wordprocessingShape" mc:Ignorable="w14 w15 w16se w16cid wp14">
   <w:p>
     <w:pPr>
       <w:pStyle w:val="Header"/>
@@ -3776,7 +3730,7 @@
 </file>
 
 <file path=word/numbering.xml><?xml version="1.0" encoding="utf-8"?>
-<w:numbering xmlns:wpc="http://schemas.microsoft.com/office/word/2010/wordprocessingCanvas" xmlns:cx="http://schemas.microsoft.com/office/drawing/2014/chartex" xmlns:cx1="http://schemas.microsoft.com/office/drawing/2015/9/8/chartex" xmlns:cx2="http://schemas.microsoft.com/office/drawing/2015/10/21/chartex" xmlns:cx3="http://schemas.microsoft.com/office/drawing/2016/5/9/chartex" xmlns:cx4="http://schemas.microsoft.com/office/drawing/2016/5/10/chartex" xmlns:cx5="http://schemas.microsoft.com/office/drawing/2016/5/11/chartex" xmlns:mc="http://schemas.openxmlformats.org/markup-compatibility/2006" xmlns:o="urn:schemas-microsoft-com:office:office" xmlns:r="http://schemas.openxmlformats.org/officeDocument/2006/relationships" xmlns:m="http://schemas.openxmlformats.org/officeDocument/2006/math" xmlns:v="urn:schemas-microsoft-com:vml" xmlns:wp14="http://schemas.microsoft.com/office/word/2010/wordprocessingDrawing" xmlns:wp="http://schemas.openxmlformats.org/drawingml/2006/wordprocessingDrawing" xmlns:w10="urn:schemas-microsoft-com:office:word" xmlns:w="http://schemas.openxmlformats.org/wordprocessingml/2006/main" xmlns:w14="http://schemas.microsoft.com/office/word/2010/wordml" xmlns:w15="http://schemas.microsoft.com/office/word/2012/wordml" xmlns:w16se="http://schemas.microsoft.com/office/word/2015/wordml/symex" xmlns:wpg="http://schemas.microsoft.com/office/word/2010/wordprocessingGroup" xmlns:wpi="http://schemas.microsoft.com/office/word/2010/wordprocessingInk" xmlns:wne="http://schemas.microsoft.com/office/word/2006/wordml" xmlns:wps="http://schemas.microsoft.com/office/word/2010/wordprocessingShape" mc:Ignorable="w14 w15 w16se wp14">
+<w:numbering xmlns:wpc="http://schemas.microsoft.com/office/word/2010/wordprocessingCanvas" xmlns:cx="http://schemas.microsoft.com/office/drawing/2014/chartex" xmlns:cx1="http://schemas.microsoft.com/office/drawing/2015/9/8/chartex" xmlns:cx2="http://schemas.microsoft.com/office/drawing/2015/10/21/chartex" xmlns:cx3="http://schemas.microsoft.com/office/drawing/2016/5/9/chartex" xmlns:cx4="http://schemas.microsoft.com/office/drawing/2016/5/10/chartex" xmlns:cx5="http://schemas.microsoft.com/office/drawing/2016/5/11/chartex" xmlns:cx6="http://schemas.microsoft.com/office/drawing/2016/5/12/chartex" xmlns:cx7="http://schemas.microsoft.com/office/drawing/2016/5/13/chartex" xmlns:cx8="http://schemas.microsoft.com/office/drawing/2016/5/14/chartex" xmlns:mc="http://schemas.openxmlformats.org/markup-compatibility/2006" xmlns:aink="http://schemas.microsoft.com/office/drawing/2016/ink" xmlns:am3d="http://schemas.microsoft.com/office/drawing/2017/model3d" xmlns:o="urn:schemas-microsoft-com:office:office" xmlns:r="http://schemas.openxmlformats.org/officeDocument/2006/relationships" xmlns:m="http://schemas.openxmlformats.org/officeDocument/2006/math" xmlns:v="urn:schemas-microsoft-com:vml" xmlns:wp14="http://schemas.microsoft.com/office/word/2010/wordprocessingDrawing" xmlns:wp="http://schemas.openxmlformats.org/drawingml/2006/wordprocessingDrawing" xmlns:w10="urn:schemas-microsoft-com:office:word" xmlns:w="http://schemas.openxmlformats.org/wordprocessingml/2006/main" xmlns:w14="http://schemas.microsoft.com/office/word/2010/wordml" xmlns:w15="http://schemas.microsoft.com/office/word/2012/wordml" xmlns:w16cid="http://schemas.microsoft.com/office/word/2016/wordml/cid" xmlns:w16se="http://schemas.microsoft.com/office/word/2015/wordml/symex" xmlns:wpg="http://schemas.microsoft.com/office/word/2010/wordprocessingGroup" xmlns:wpi="http://schemas.microsoft.com/office/word/2010/wordprocessingInk" xmlns:wne="http://schemas.microsoft.com/office/word/2006/wordml" xmlns:wps="http://schemas.microsoft.com/office/word/2010/wordprocessingShape" mc:Ignorable="w14 w15 w16se w16cid wp14">
   <w:abstractNum w:abstractNumId="0" w15:restartNumberingAfterBreak="0">
     <w:nsid w:val="05B65687"/>
     <w:multiLevelType w:val="hybridMultilevel"/>
@@ -4006,6 +3960,119 @@
     </w:lvl>
   </w:abstractNum>
   <w:abstractNum w:abstractNumId="2" w15:restartNumberingAfterBreak="0">
+    <w:nsid w:val="19632E69"/>
+    <w:multiLevelType w:val="hybridMultilevel"/>
+    <w:tmpl w:val="7284AA3E"/>
+    <w:lvl w:ilvl="0" w:tplc="10090001">
+      <w:start w:val="1"/>
+      <w:numFmt w:val="bullet"/>
+      <w:lvlText w:val=""/>
+      <w:lvlJc w:val="left"/>
+      <w:pPr>
+        <w:ind w:left="720" w:hanging="360"/>
+      </w:pPr>
+      <w:rPr>
+        <w:rFonts w:ascii="Symbol" w:hAnsi="Symbol" w:hint="default"/>
+      </w:rPr>
+    </w:lvl>
+    <w:lvl w:ilvl="1" w:tplc="10090003" w:tentative="1">
+      <w:start w:val="1"/>
+      <w:numFmt w:val="bullet"/>
+      <w:lvlText w:val="o"/>
+      <w:lvlJc w:val="left"/>
+      <w:pPr>
+        <w:ind w:left="1440" w:hanging="360"/>
+      </w:pPr>
+      <w:rPr>
+        <w:rFonts w:ascii="Courier New" w:hAnsi="Courier New" w:cs="Courier New" w:hint="default"/>
+      </w:rPr>
+    </w:lvl>
+    <w:lvl w:ilvl="2" w:tplc="10090005" w:tentative="1">
+      <w:start w:val="1"/>
+      <w:numFmt w:val="bullet"/>
+      <w:lvlText w:val=""/>
+      <w:lvlJc w:val="left"/>
+      <w:pPr>
+        <w:ind w:left="2160" w:hanging="360"/>
+      </w:pPr>
+      <w:rPr>
+        <w:rFonts w:ascii="Wingdings" w:hAnsi="Wingdings" w:hint="default"/>
+      </w:rPr>
+    </w:lvl>
+    <w:lvl w:ilvl="3" w:tplc="10090001" w:tentative="1">
+      <w:start w:val="1"/>
+      <w:numFmt w:val="bullet"/>
+      <w:lvlText w:val=""/>
+      <w:lvlJc w:val="left"/>
+      <w:pPr>
+        <w:ind w:left="2880" w:hanging="360"/>
+      </w:pPr>
+      <w:rPr>
+        <w:rFonts w:ascii="Symbol" w:hAnsi="Symbol" w:hint="default"/>
+      </w:rPr>
+    </w:lvl>
+    <w:lvl w:ilvl="4" w:tplc="10090003" w:tentative="1">
+      <w:start w:val="1"/>
+      <w:numFmt w:val="bullet"/>
+      <w:lvlText w:val="o"/>
+      <w:lvlJc w:val="left"/>
+      <w:pPr>
+        <w:ind w:left="3600" w:hanging="360"/>
+      </w:pPr>
+      <w:rPr>
+        <w:rFonts w:ascii="Courier New" w:hAnsi="Courier New" w:cs="Courier New" w:hint="default"/>
+      </w:rPr>
+    </w:lvl>
+    <w:lvl w:ilvl="5" w:tplc="10090005" w:tentative="1">
+      <w:start w:val="1"/>
+      <w:numFmt w:val="bullet"/>
+      <w:lvlText w:val=""/>
+      <w:lvlJc w:val="left"/>
+      <w:pPr>
+        <w:ind w:left="4320" w:hanging="360"/>
+      </w:pPr>
+      <w:rPr>
+        <w:rFonts w:ascii="Wingdings" w:hAnsi="Wingdings" w:hint="default"/>
+      </w:rPr>
+    </w:lvl>
+    <w:lvl w:ilvl="6" w:tplc="10090001" w:tentative="1">
+      <w:start w:val="1"/>
+      <w:numFmt w:val="bullet"/>
+      <w:lvlText w:val=""/>
+      <w:lvlJc w:val="left"/>
+      <w:pPr>
+        <w:ind w:left="5040" w:hanging="360"/>
+      </w:pPr>
+      <w:rPr>
+        <w:rFonts w:ascii="Symbol" w:hAnsi="Symbol" w:hint="default"/>
+      </w:rPr>
+    </w:lvl>
+    <w:lvl w:ilvl="7" w:tplc="10090003" w:tentative="1">
+      <w:start w:val="1"/>
+      <w:numFmt w:val="bullet"/>
+      <w:lvlText w:val="o"/>
+      <w:lvlJc w:val="left"/>
+      <w:pPr>
+        <w:ind w:left="5760" w:hanging="360"/>
+      </w:pPr>
+      <w:rPr>
+        <w:rFonts w:ascii="Courier New" w:hAnsi="Courier New" w:cs="Courier New" w:hint="default"/>
+      </w:rPr>
+    </w:lvl>
+    <w:lvl w:ilvl="8" w:tplc="10090005" w:tentative="1">
+      <w:start w:val="1"/>
+      <w:numFmt w:val="bullet"/>
+      <w:lvlText w:val=""/>
+      <w:lvlJc w:val="left"/>
+      <w:pPr>
+        <w:ind w:left="6480" w:hanging="360"/>
+      </w:pPr>
+      <w:rPr>
+        <w:rFonts w:ascii="Wingdings" w:hAnsi="Wingdings" w:hint="default"/>
+      </w:rPr>
+    </w:lvl>
+  </w:abstractNum>
+  <w:abstractNum w:abstractNumId="3" w15:restartNumberingAfterBreak="0">
     <w:nsid w:val="1DAE5380"/>
     <w:multiLevelType w:val="hybridMultilevel"/>
     <w:tmpl w:val="662CFC56"/>
@@ -4119,7 +4186,7 @@
       </w:rPr>
     </w:lvl>
   </w:abstractNum>
-  <w:abstractNum w:abstractNumId="3" w15:restartNumberingAfterBreak="0">
+  <w:abstractNum w:abstractNumId="4" w15:restartNumberingAfterBreak="0">
     <w:nsid w:val="229146A4"/>
     <w:multiLevelType w:val="multilevel"/>
     <w:tmpl w:val="84240178"/>
@@ -4268,7 +4335,7 @@
       </w:rPr>
     </w:lvl>
   </w:abstractNum>
-  <w:abstractNum w:abstractNumId="4" w15:restartNumberingAfterBreak="0">
+  <w:abstractNum w:abstractNumId="5" w15:restartNumberingAfterBreak="0">
     <w:nsid w:val="23C31C16"/>
     <w:multiLevelType w:val="hybridMultilevel"/>
     <w:tmpl w:val="47C4887C"/>
@@ -4381,7 +4448,7 @@
       </w:rPr>
     </w:lvl>
   </w:abstractNum>
-  <w:abstractNum w:abstractNumId="5" w15:restartNumberingAfterBreak="0">
+  <w:abstractNum w:abstractNumId="6" w15:restartNumberingAfterBreak="0">
     <w:nsid w:val="298644FB"/>
     <w:multiLevelType w:val="hybridMultilevel"/>
     <w:tmpl w:val="42865BB6"/>
@@ -4494,7 +4561,7 @@
       </w:rPr>
     </w:lvl>
   </w:abstractNum>
-  <w:abstractNum w:abstractNumId="6" w15:restartNumberingAfterBreak="0">
+  <w:abstractNum w:abstractNumId="7" w15:restartNumberingAfterBreak="0">
     <w:nsid w:val="31182764"/>
     <w:multiLevelType w:val="hybridMultilevel"/>
     <w:tmpl w:val="B888EEA6"/>
@@ -4607,7 +4674,7 @@
       </w:rPr>
     </w:lvl>
   </w:abstractNum>
-  <w:abstractNum w:abstractNumId="7" w15:restartNumberingAfterBreak="0">
+  <w:abstractNum w:abstractNumId="8" w15:restartNumberingAfterBreak="0">
     <w:nsid w:val="485767EC"/>
     <w:multiLevelType w:val="hybridMultilevel"/>
     <w:tmpl w:val="D5887450"/>
@@ -4721,7 +4788,7 @@
       </w:rPr>
     </w:lvl>
   </w:abstractNum>
-  <w:abstractNum w:abstractNumId="8" w15:restartNumberingAfterBreak="0">
+  <w:abstractNum w:abstractNumId="9" w15:restartNumberingAfterBreak="0">
     <w:nsid w:val="5417397C"/>
     <w:multiLevelType w:val="hybridMultilevel"/>
     <w:tmpl w:val="22E6305A"/>
@@ -4834,7 +4901,7 @@
       </w:rPr>
     </w:lvl>
   </w:abstractNum>
-  <w:abstractNum w:abstractNumId="9" w15:restartNumberingAfterBreak="0">
+  <w:abstractNum w:abstractNumId="10" w15:restartNumberingAfterBreak="0">
     <w:nsid w:val="5B1E66AA"/>
     <w:multiLevelType w:val="hybridMultilevel"/>
     <w:tmpl w:val="8D0468F6"/>
@@ -4947,7 +5014,7 @@
       </w:rPr>
     </w:lvl>
   </w:abstractNum>
-  <w:abstractNum w:abstractNumId="10" w15:restartNumberingAfterBreak="0">
+  <w:abstractNum w:abstractNumId="11" w15:restartNumberingAfterBreak="0">
     <w:nsid w:val="5CA60BF0"/>
     <w:multiLevelType w:val="hybridMultilevel"/>
     <w:tmpl w:val="FF68C544"/>
@@ -5061,7 +5128,7 @@
       </w:rPr>
     </w:lvl>
   </w:abstractNum>
-  <w:abstractNum w:abstractNumId="11" w15:restartNumberingAfterBreak="0">
+  <w:abstractNum w:abstractNumId="12" w15:restartNumberingAfterBreak="0">
     <w:nsid w:val="69DE2F18"/>
     <w:multiLevelType w:val="hybridMultilevel"/>
     <w:tmpl w:val="E3EECD52"/>
@@ -5174,7 +5241,7 @@
       </w:rPr>
     </w:lvl>
   </w:abstractNum>
-  <w:abstractNum w:abstractNumId="12" w15:restartNumberingAfterBreak="0">
+  <w:abstractNum w:abstractNumId="13" w15:restartNumberingAfterBreak="0">
     <w:nsid w:val="77B524C4"/>
     <w:multiLevelType w:val="hybridMultilevel"/>
     <w:tmpl w:val="6ABACC70"/>
@@ -5289,49 +5356,52 @@
     </w:lvl>
   </w:abstractNum>
   <w:num w:numId="1">
-    <w:abstractNumId w:val="5"/>
+    <w:abstractNumId w:val="6"/>
   </w:num>
   <w:num w:numId="2">
+    <w:abstractNumId w:val="8"/>
+  </w:num>
+  <w:num w:numId="3">
     <w:abstractNumId w:val="7"/>
   </w:num>
-  <w:num w:numId="3">
-    <w:abstractNumId w:val="6"/>
-  </w:num>
   <w:num w:numId="4">
-    <w:abstractNumId w:val="10"/>
+    <w:abstractNumId w:val="11"/>
   </w:num>
   <w:num w:numId="5">
-    <w:abstractNumId w:val="2"/>
+    <w:abstractNumId w:val="3"/>
   </w:num>
   <w:num w:numId="6">
-    <w:abstractNumId w:val="3"/>
+    <w:abstractNumId w:val="4"/>
   </w:num>
   <w:num w:numId="7">
-    <w:abstractNumId w:val="4"/>
+    <w:abstractNumId w:val="5"/>
   </w:num>
   <w:num w:numId="8">
     <w:abstractNumId w:val="1"/>
   </w:num>
   <w:num w:numId="9">
-    <w:abstractNumId w:val="11"/>
+    <w:abstractNumId w:val="12"/>
   </w:num>
   <w:num w:numId="10">
-    <w:abstractNumId w:val="8"/>
+    <w:abstractNumId w:val="9"/>
   </w:num>
   <w:num w:numId="11">
-    <w:abstractNumId w:val="9"/>
+    <w:abstractNumId w:val="10"/>
   </w:num>
   <w:num w:numId="12">
-    <w:abstractNumId w:val="12"/>
+    <w:abstractNumId w:val="13"/>
   </w:num>
   <w:num w:numId="13">
     <w:abstractNumId w:val="0"/>
+  </w:num>
+  <w:num w:numId="14">
+    <w:abstractNumId w:val="2"/>
   </w:num>
 </w:numbering>
 </file>
 
 <file path=word/styles.xml><?xml version="1.0" encoding="utf-8"?>
-<w:styles xmlns:mc="http://schemas.openxmlformats.org/markup-compatibility/2006" xmlns:r="http://schemas.openxmlformats.org/officeDocument/2006/relationships" xmlns:w="http://schemas.openxmlformats.org/wordprocessingml/2006/main" xmlns:w14="http://schemas.microsoft.com/office/word/2010/wordml" xmlns:w15="http://schemas.microsoft.com/office/word/2012/wordml" xmlns:w16se="http://schemas.microsoft.com/office/word/2015/wordml/symex" mc:Ignorable="w14 w15 w16se">
+<w:styles xmlns:mc="http://schemas.openxmlformats.org/markup-compatibility/2006" xmlns:r="http://schemas.openxmlformats.org/officeDocument/2006/relationships" xmlns:w="http://schemas.openxmlformats.org/wordprocessingml/2006/main" xmlns:w14="http://schemas.microsoft.com/office/word/2010/wordml" xmlns:w15="http://schemas.microsoft.com/office/word/2012/wordml" xmlns:w16cid="http://schemas.microsoft.com/office/word/2016/wordml/cid" xmlns:w16se="http://schemas.microsoft.com/office/word/2015/wordml/symex" mc:Ignorable="w14 w15 w16se w16cid">
   <w:docDefaults>
     <w:rPrDefault>
       <w:rPr>
@@ -5343,7 +5413,7 @@
     </w:rPrDefault>
     <w:pPrDefault/>
   </w:docDefaults>
-  <w:latentStyles w:defLockedState="0" w:defUIPriority="99" w:defSemiHidden="0" w:defUnhideWhenUsed="0" w:defQFormat="0" w:count="374">
+  <w:latentStyles w:defLockedState="0" w:defUIPriority="99" w:defSemiHidden="0" w:defUnhideWhenUsed="0" w:defQFormat="0" w:count="375">
     <w:lsdException w:name="Normal" w:uiPriority="0" w:qFormat="1"/>
     <w:lsdException w:name="heading 1" w:uiPriority="9" w:qFormat="1"/>
     <w:lsdException w:name="heading 2" w:semiHidden="1" w:unhideWhenUsed="1" w:qFormat="1"/>
@@ -5718,6 +5788,7 @@
     <w:lsdException w:name="Mention" w:semiHidden="1" w:unhideWhenUsed="1"/>
     <w:lsdException w:name="Smart Hyperlink" w:semiHidden="1" w:unhideWhenUsed="1"/>
     <w:lsdException w:name="Hashtag" w:semiHidden="1" w:unhideWhenUsed="1"/>
+    <w:lsdException w:name="Unresolved Mention" w:semiHidden="1" w:unhideWhenUsed="1"/>
   </w:latentStyles>
   <w:style w:type="paragraph" w:default="1" w:styleId="Normal">
     <w:name w:val="Normal"/>
@@ -6337,7 +6408,7 @@
 </file>
 
 <file path=customXml/itemProps1.xml><?xml version="1.0" encoding="utf-8"?>
-<ds:datastoreItem xmlns:ds="http://schemas.openxmlformats.org/officeDocument/2006/customXml" ds:itemID="{D7DE9477-3DAD-42EC-A222-C66AF5291832}">
+<ds:datastoreItem xmlns:ds="http://schemas.openxmlformats.org/officeDocument/2006/customXml" ds:itemID="{4956FE94-D661-4A20-8159-947ADB448662}">
   <ds:schemaRefs>
     <ds:schemaRef ds:uri="http://schemas.openxmlformats.org/officeDocument/2006/bibliography"/>
   </ds:schemaRefs>
